--- a/Top Down Iterative/Write up for Top_down.docx
+++ b/Top Down Iterative/Write up for Top_down.docx
@@ -1,6 +1,6 @@
 
 <file path=word/document.xml><?xml version="1.0" encoding="utf-8"?>
-<w:document xmlns:wpc="http://schemas.microsoft.com/office/word/2010/wordprocessingCanvas" xmlns:cx="http://schemas.microsoft.com/office/drawing/2014/chartex" xmlns:mc="http://schemas.openxmlformats.org/markup-compatibility/2006" xmlns:o="urn:schemas-microsoft-com:office:office" xmlns:r="http://schemas.openxmlformats.org/officeDocument/2006/relationships" xmlns:m="http://schemas.openxmlformats.org/officeDocument/2006/math" xmlns:v="urn:schemas-microsoft-com:vml" xmlns:wp14="http://schemas.microsoft.com/office/word/2010/wordprocessingDrawing" xmlns:wp="http://schemas.openxmlformats.org/drawingml/2006/wordprocessingDrawing" xmlns:w10="urn:schemas-microsoft-com:office:word" xmlns:w="http://schemas.openxmlformats.org/wordprocessingml/2006/main" xmlns:w14="http://schemas.microsoft.com/office/word/2010/wordml" xmlns:w15="http://schemas.microsoft.com/office/word/2012/wordml" xmlns:w16se="http://schemas.microsoft.com/office/word/2015/wordml/symex" xmlns:wpg="http://schemas.microsoft.com/office/word/2010/wordprocessingGroup" xmlns:wpi="http://schemas.microsoft.com/office/word/2010/wordprocessingInk" xmlns:wne="http://schemas.microsoft.com/office/word/2006/wordml" xmlns:wps="http://schemas.microsoft.com/office/word/2010/wordprocessingShape" mc:Ignorable="w14 w15 w16se wp14">
+<w:document xmlns:wpc="http://schemas.microsoft.com/office/word/2010/wordprocessingCanvas" xmlns:mo="http://schemas.microsoft.com/office/mac/office/2008/main" xmlns:mc="http://schemas.openxmlformats.org/markup-compatibility/2006" xmlns:mv="urn:schemas-microsoft-com:mac:vml" xmlns:o="urn:schemas-microsoft-com:office:office" xmlns:r="http://schemas.openxmlformats.org/officeDocument/2006/relationships" xmlns:m="http://schemas.openxmlformats.org/officeDocument/2006/math" xmlns:v="urn:schemas-microsoft-com:vml" xmlns:wp14="http://schemas.microsoft.com/office/word/2010/wordprocessingDrawing" xmlns:wp="http://schemas.openxmlformats.org/drawingml/2006/wordprocessingDrawing" xmlns:w10="urn:schemas-microsoft-com:office:word" xmlns:w="http://schemas.openxmlformats.org/wordprocessingml/2006/main" xmlns:w14="http://schemas.microsoft.com/office/word/2010/wordml" xmlns:w15="http://schemas.microsoft.com/office/word/2012/wordml" xmlns:wpg="http://schemas.microsoft.com/office/word/2010/wordprocessingGroup" xmlns:wpi="http://schemas.microsoft.com/office/word/2010/wordprocessingInk" xmlns:wne="http://schemas.microsoft.com/office/word/2006/wordml" xmlns:wps="http://schemas.microsoft.com/office/word/2010/wordprocessingShape" mc:Ignorable="w14 w15 wp14">
   <w:body>
     <w:p>
       <w:pPr>
@@ -88,13 +88,31 @@
         <w:t>own iterative refinement focus</w:t>
       </w:r>
       <w:r>
-        <w:t xml:space="preserve"> on importance levelin</w:t>
-      </w:r>
-      <w:r>
-        <w:t xml:space="preserve">g and largest conceptual module </w:t>
-      </w:r>
-      <w:r>
-        <w:t>decomposition.</w:t>
+        <w:t>es</w:t>
+      </w:r>
+      <w:r>
+        <w:t xml:space="preserve"> on </w:t>
+      </w:r>
+      <w:r>
+        <w:t>the importance factoring</w:t>
+      </w:r>
+      <w:r>
+        <w:t xml:space="preserve"> and</w:t>
+      </w:r>
+      <w:r>
+        <w:t xml:space="preserve"> the</w:t>
+      </w:r>
+      <w:r>
+        <w:t xml:space="preserve"> </w:t>
+      </w:r>
+      <w:r>
+        <w:t>decomposition</w:t>
+      </w:r>
+      <w:r>
+        <w:t xml:space="preserve"> of the largest conceptual module</w:t>
+      </w:r>
+      <w:r>
+        <w:t>.</w:t>
       </w:r>
     </w:p>
     <w:p>
@@ -109,7 +127,13 @@
         <w:t>importance. Which</w:t>
       </w:r>
       <w:r>
-        <w:t xml:space="preserve"> means the importance of each module will gradually decreasing from </w:t>
+        <w:t xml:space="preserve"> means th</w:t>
+      </w:r>
+      <w:r>
+        <w:t>e importance of each module is</w:t>
+      </w:r>
+      <w:r>
+        <w:t xml:space="preserve"> gradually decreasing from </w:t>
       </w:r>
       <w:r>
         <w:t xml:space="preserve">left to right; </w:t>
@@ -121,7 +145,16 @@
         <w:t>be group</w:t>
       </w:r>
       <w:r>
-        <w:t xml:space="preserve"> on same level.  </w:t>
+        <w:t>ed</w:t>
+      </w:r>
+      <w:r>
+        <w:t xml:space="preserve"> on</w:t>
+      </w:r>
+      <w:r>
+        <w:t xml:space="preserve"> the</w:t>
+      </w:r>
+      <w:r>
+        <w:t xml:space="preserve"> same level.  </w:t>
       </w:r>
       <w:r>
         <w:t xml:space="preserve">Top-down iterative refinement </w:t>
@@ -130,7 +163,13 @@
         <w:t xml:space="preserve">is a good practice when </w:t>
       </w:r>
       <w:r>
-        <w:t>the design is more hierarchical, this design technique will show a</w:t>
+        <w:t>the design is more hierarchical,</w:t>
+      </w:r>
+      <w:r>
+        <w:t xml:space="preserve"> because</w:t>
+      </w:r>
+      <w:r>
+        <w:t xml:space="preserve"> this design technique will show a</w:t>
       </w:r>
       <w:r>
         <w:t xml:space="preserve"> </w:t>
@@ -151,10 +190,7 @@
         <w:t>define the largest and most com</w:t>
       </w:r>
       <w:r>
-        <w:t xml:space="preserve">plex module in the </w:t>
-      </w:r>
-      <w:r>
-        <w:t>among</w:t>
+        <w:t>plex module in</w:t>
       </w:r>
       <w:r>
         <w:t xml:space="preserve"> </w:t>
@@ -172,6 +208,9 @@
         <w:t xml:space="preserve">uring the design using TDIR, </w:t>
       </w:r>
       <w:r>
+        <w:t xml:space="preserve">the </w:t>
+      </w:r>
+      <w:r>
         <w:t>designer</w:t>
       </w:r>
       <w:r>
@@ -181,7 +220,19 @@
         <w:t>s</w:t>
       </w:r>
       <w:r>
-        <w:t xml:space="preserve"> to decompose the largest chunks (module) and define it as next level, </w:t>
+        <w:t xml:space="preserve"> to decompose the largest chunks (module</w:t>
+      </w:r>
+      <w:r>
+        <w:t>s</w:t>
+      </w:r>
+      <w:r>
+        <w:t xml:space="preserve">) and define it as </w:t>
+      </w:r>
+      <w:r>
+        <w:t xml:space="preserve">the </w:t>
+      </w:r>
+      <w:r>
+        <w:t xml:space="preserve">next level, </w:t>
       </w:r>
       <w:r>
         <w:t>so it is</w:t>
@@ -414,14 +465,25 @@
           <w:shd w:val="clear" w:color="auto" w:fill="FFFFFF"/>
         </w:rPr>
       </w:pPr>
-      <w:r>
-        <w:rPr>
-          <w:rFonts w:cs="Helvetica"/>
-          <w:i/>
-          <w:color w:val="111111"/>
-          <w:shd w:val="clear" w:color="auto" w:fill="FFFFFF"/>
-        </w:rPr>
-        <w:t>Gracinuas’s Law</w:t>
+      <w:proofErr w:type="spellStart"/>
+      <w:r>
+        <w:rPr>
+          <w:rFonts w:cs="Helvetica"/>
+          <w:i/>
+          <w:color w:val="111111"/>
+          <w:shd w:val="clear" w:color="auto" w:fill="FFFFFF"/>
+        </w:rPr>
+        <w:t>Gracinuas’s</w:t>
+      </w:r>
+      <w:proofErr w:type="spellEnd"/>
+      <w:r>
+        <w:rPr>
+          <w:rFonts w:cs="Helvetica"/>
+          <w:i/>
+          <w:color w:val="111111"/>
+          <w:shd w:val="clear" w:color="auto" w:fill="FFFFFF"/>
+        </w:rPr>
+        <w:t xml:space="preserve"> Law</w:t>
       </w:r>
     </w:p>
     <w:p>
@@ -435,13 +497,23 @@
           <w:shd w:val="clear" w:color="auto" w:fill="FFFFFF"/>
         </w:rPr>
       </w:pPr>
-      <w:r>
-        <w:rPr>
-          <w:rFonts w:cs="Helvetica"/>
-          <w:color w:val="111111"/>
-          <w:shd w:val="clear" w:color="auto" w:fill="FFFFFF"/>
-        </w:rPr>
-        <w:t xml:space="preserve">Gracinuas’s Law consider that interrelation between modules. </w:t>
+      <w:proofErr w:type="spellStart"/>
+      <w:r>
+        <w:rPr>
+          <w:rFonts w:cs="Helvetica"/>
+          <w:color w:val="111111"/>
+          <w:shd w:val="clear" w:color="auto" w:fill="FFFFFF"/>
+        </w:rPr>
+        <w:t>Gracinuas’s</w:t>
+      </w:r>
+      <w:proofErr w:type="spellEnd"/>
+      <w:r>
+        <w:rPr>
+          <w:rFonts w:cs="Helvetica"/>
+          <w:color w:val="111111"/>
+          <w:shd w:val="clear" w:color="auto" w:fill="FFFFFF"/>
+        </w:rPr>
+        <w:t xml:space="preserve"> Law consider that interrelation between modules. </w:t>
       </w:r>
       <w:r>
         <w:rPr>
@@ -560,7 +632,15 @@
           <w:color w:val="111111"/>
           <w:shd w:val="clear" w:color="auto" w:fill="FFFFFF"/>
         </w:rPr>
-        <w:t xml:space="preserve">While factoring a design, the upper level </w:t>
+        <w:t>When</w:t>
+      </w:r>
+      <w:r>
+        <w:rPr>
+          <w:rFonts w:cs="Helvetica"/>
+          <w:color w:val="111111"/>
+          <w:shd w:val="clear" w:color="auto" w:fill="FFFFFF"/>
+        </w:rPr>
+        <w:t xml:space="preserve"> factoring a design, the upper level </w:t>
       </w:r>
       <w:r>
         <w:rPr>
@@ -592,7 +672,87 @@
           <w:color w:val="111111"/>
           <w:shd w:val="clear" w:color="auto" w:fill="FFFFFF"/>
         </w:rPr>
-        <w:t xml:space="preserve">tends to have more implementation detail.  System that are highly </w:t>
+        <w:t xml:space="preserve">tends to have more implementation detail.  System that are highly factored will have </w:t>
+      </w:r>
+      <w:r>
+        <w:rPr>
+          <w:rFonts w:cs="Helvetica"/>
+          <w:color w:val="111111"/>
+          <w:shd w:val="clear" w:color="auto" w:fill="FFFFFF"/>
+        </w:rPr>
+        <w:t>more detailed</w:t>
+      </w:r>
+      <w:r>
+        <w:rPr>
+          <w:rFonts w:cs="Helvetica"/>
+          <w:color w:val="111111"/>
+          <w:shd w:val="clear" w:color="auto" w:fill="FFFFFF"/>
+        </w:rPr>
+        <w:t xml:space="preserve"> implementation</w:t>
+      </w:r>
+      <w:r>
+        <w:rPr>
+          <w:rFonts w:cs="Helvetica"/>
+          <w:color w:val="111111"/>
+          <w:shd w:val="clear" w:color="auto" w:fill="FFFFFF"/>
+        </w:rPr>
+        <w:t xml:space="preserve"> module</w:t>
+      </w:r>
+      <w:r>
+        <w:rPr>
+          <w:rFonts w:cs="Helvetica"/>
+          <w:color w:val="111111"/>
+          <w:shd w:val="clear" w:color="auto" w:fill="FFFFFF"/>
+        </w:rPr>
+        <w:t>s</w:t>
+      </w:r>
+      <w:r>
+        <w:rPr>
+          <w:rFonts w:cs="Helvetica"/>
+          <w:color w:val="111111"/>
+          <w:shd w:val="clear" w:color="auto" w:fill="FFFFFF"/>
+        </w:rPr>
+        <w:t xml:space="preserve"> </w:t>
+      </w:r>
+      <w:r>
+        <w:rPr>
+          <w:rFonts w:cs="Helvetica"/>
+          <w:color w:val="111111"/>
+          <w:shd w:val="clear" w:color="auto" w:fill="FFFFFF"/>
+        </w:rPr>
+        <w:t xml:space="preserve">than </w:t>
+      </w:r>
+      <w:r>
+        <w:rPr>
+          <w:rFonts w:cs="Helvetica"/>
+          <w:color w:val="111111"/>
+          <w:shd w:val="clear" w:color="auto" w:fill="FFFFFF"/>
+        </w:rPr>
+        <w:t>the control</w:t>
+      </w:r>
+      <w:r>
+        <w:rPr>
+          <w:rFonts w:cs="Helvetica"/>
+          <w:color w:val="111111"/>
+          <w:shd w:val="clear" w:color="auto" w:fill="FFFFFF"/>
+        </w:rPr>
+        <w:t xml:space="preserve"> module</w:t>
+      </w:r>
+      <w:r>
+        <w:rPr>
+          <w:rFonts w:cs="Helvetica"/>
+          <w:color w:val="111111"/>
+          <w:shd w:val="clear" w:color="auto" w:fill="FFFFFF"/>
+        </w:rPr>
+        <w:t>s</w:t>
+      </w:r>
+      <w:r>
+        <w:rPr>
+          <w:rFonts w:cs="Helvetica"/>
+          <w:color w:val="111111"/>
+          <w:shd w:val="clear" w:color="auto" w:fill="FFFFFF"/>
+        </w:rPr>
+        <w:t xml:space="preserve">. A </w:t>
       </w:r>
       <w:r>
         <w:rPr>
@@ -601,39 +761,7 @@
           <w:shd w:val="clear" w:color="auto" w:fill="FFFFFF"/>
         </w:rPr>
         <w:lastRenderedPageBreak/>
-        <w:t xml:space="preserve">factored will have </w:t>
-      </w:r>
-      <w:r>
-        <w:rPr>
-          <w:rFonts w:cs="Helvetica"/>
-          <w:color w:val="111111"/>
-          <w:shd w:val="clear" w:color="auto" w:fill="FFFFFF"/>
-        </w:rPr>
-        <w:t xml:space="preserve">more detailed module </w:t>
-      </w:r>
-      <w:r>
-        <w:rPr>
-          <w:rFonts w:cs="Helvetica"/>
-          <w:color w:val="111111"/>
-          <w:shd w:val="clear" w:color="auto" w:fill="FFFFFF"/>
-        </w:rPr>
-        <w:t xml:space="preserve">than </w:t>
-      </w:r>
-      <w:r>
-        <w:rPr>
-          <w:rFonts w:cs="Helvetica"/>
-          <w:color w:val="111111"/>
-          <w:shd w:val="clear" w:color="auto" w:fill="FFFFFF"/>
-        </w:rPr>
-        <w:t>the control</w:t>
-      </w:r>
-      <w:r>
-        <w:rPr>
-          <w:rFonts w:cs="Helvetica"/>
-          <w:color w:val="111111"/>
-          <w:shd w:val="clear" w:color="auto" w:fill="FFFFFF"/>
-        </w:rPr>
-        <w:t xml:space="preserve"> module. A well factored system will also have significate effect on the afferent input and efferent output.</w:t>
+        <w:t>well factored system will also have significate effect on the afferent input and efferent output.</w:t>
       </w:r>
     </w:p>
     <w:p>
@@ -659,7 +787,25 @@
           <w:color w:val="111111"/>
           <w:shd w:val="clear" w:color="auto" w:fill="FFFFFF"/>
         </w:rPr>
-        <w:t>Scope of effect</w:t>
+        <w:t>Scope of E</w:t>
+      </w:r>
+      <w:r>
+        <w:rPr>
+          <w:rFonts w:cs="Helvetica"/>
+          <w:i/>
+          <w:color w:val="111111"/>
+          <w:shd w:val="clear" w:color="auto" w:fill="FFFFFF"/>
+        </w:rPr>
+        <w:t>ffect</w:t>
+      </w:r>
+      <w:r>
+        <w:rPr>
+          <w:rFonts w:cs="Helvetica"/>
+          <w:i/>
+          <w:color w:val="111111"/>
+          <w:shd w:val="clear" w:color="auto" w:fill="FFFFFF"/>
+        </w:rPr>
+        <w:t xml:space="preserve"> &amp; Control</w:t>
       </w:r>
     </w:p>
     <w:p>
@@ -678,7 +824,39 @@
           <w:color w:val="111111"/>
           <w:shd w:val="clear" w:color="auto" w:fill="FFFFFF"/>
         </w:rPr>
-        <w:t xml:space="preserve">Scope of effect of a module is defined as all of the modules affected by a decision made by the module, and scope of control of a module is defined as the module itself and all of its subordinates.  The </w:t>
+        <w:t xml:space="preserve">Scope of effect of a module is defined as all of the </w:t>
+      </w:r>
+      <w:r>
+        <w:rPr>
+          <w:rFonts w:cs="Helvetica"/>
+          <w:color w:val="111111"/>
+          <w:shd w:val="clear" w:color="auto" w:fill="FFFFFF"/>
+        </w:rPr>
+        <w:t xml:space="preserve">subordinate </w:t>
+      </w:r>
+      <w:r>
+        <w:rPr>
+          <w:rFonts w:cs="Helvetica"/>
+          <w:color w:val="111111"/>
+          <w:shd w:val="clear" w:color="auto" w:fill="FFFFFF"/>
+        </w:rPr>
+        <w:t xml:space="preserve">modules affected by a decision made by the </w:t>
+      </w:r>
+      <w:r>
+        <w:rPr>
+          <w:rFonts w:cs="Helvetica"/>
+          <w:color w:val="111111"/>
+          <w:shd w:val="clear" w:color="auto" w:fill="FFFFFF"/>
+        </w:rPr>
+        <w:t xml:space="preserve">controlling </w:t>
+      </w:r>
+      <w:r>
+        <w:rPr>
+          <w:rFonts w:cs="Helvetica"/>
+          <w:color w:val="111111"/>
+          <w:shd w:val="clear" w:color="auto" w:fill="FFFFFF"/>
+        </w:rPr>
+        <w:t xml:space="preserve">module, and scope of control of a module is defined as the module itself and all of its subordinates.  The </w:t>
       </w:r>
       <w:r>
         <w:rPr>
@@ -718,7 +896,15 @@
           <w:color w:val="111111"/>
           <w:shd w:val="clear" w:color="auto" w:fill="FFFFFF"/>
         </w:rPr>
-        <w:t xml:space="preserve"> the design must to be hierarchical with control flow</w:t>
+        <w:t xml:space="preserve"> the design must to be hierarchical </w:t>
+      </w:r>
+      <w:r>
+        <w:rPr>
+          <w:rFonts w:cs="Helvetica"/>
+          <w:color w:val="111111"/>
+          <w:shd w:val="clear" w:color="auto" w:fill="FFFFFF"/>
+        </w:rPr>
+        <w:t>and highly factored</w:t>
       </w:r>
       <w:r>
         <w:rPr>
@@ -848,7 +1034,25 @@
           <w:color w:val="111111"/>
           <w:shd w:val="clear" w:color="auto" w:fill="FFFFFF"/>
         </w:rPr>
-        <w:t>be test by Graicunas’s law.</w:t>
+        <w:t xml:space="preserve">be test by </w:t>
+      </w:r>
+      <w:proofErr w:type="spellStart"/>
+      <w:r>
+        <w:rPr>
+          <w:rFonts w:cs="Helvetica"/>
+          <w:color w:val="111111"/>
+          <w:shd w:val="clear" w:color="auto" w:fill="FFFFFF"/>
+        </w:rPr>
+        <w:t>Graicunas’s</w:t>
+      </w:r>
+      <w:proofErr w:type="spellEnd"/>
+      <w:r>
+        <w:rPr>
+          <w:rFonts w:cs="Helvetica"/>
+          <w:color w:val="111111"/>
+          <w:shd w:val="clear" w:color="auto" w:fill="FFFFFF"/>
+        </w:rPr>
+        <w:t xml:space="preserve"> law.</w:t>
       </w:r>
     </w:p>
     <w:p>
@@ -994,57 +1198,83 @@
           <w:color w:val="111111"/>
           <w:shd w:val="clear" w:color="auto" w:fill="FFFFFF"/>
         </w:rPr>
-        <w:t>Gracinuas</w:t>
-      </w:r>
-      <w:r>
-        <w:rPr>
-          <w:rFonts w:cs="Helvetica"/>
-          <w:i/>
-          <w:color w:val="111111"/>
-          <w:shd w:val="clear" w:color="auto" w:fill="FFFFFF"/>
-        </w:rPr>
-        <w:t xml:space="preserve"> Law</w:t>
+        <w:t xml:space="preserve">Factoring </w:t>
       </w:r>
     </w:p>
     <w:p>
       <w:pPr>
         <w:pStyle w:val="ListParagraph"/>
         <w:spacing w:line="360" w:lineRule="auto"/>
-      </w:pPr>
-      <w:r>
-        <w:t xml:space="preserve">Because </w:t>
-      </w:r>
-      <w:r>
-        <w:t>top-down i</w:t>
-      </w:r>
-      <w:bookmarkStart w:id="0" w:name="_GoBack"/>
-      <w:bookmarkEnd w:id="0"/>
-      <w:r>
-        <w:t xml:space="preserve">terative refinement </w:t>
-      </w:r>
-      <w:r>
-        <w:t xml:space="preserve">will not </w:t>
-      </w:r>
-      <w:r>
-        <w:t>specify</w:t>
-      </w:r>
-      <w:r>
-        <w:t xml:space="preserve"> any data flow and control flow so it </w:t>
-      </w:r>
-      <w:r>
-        <w:t>is failed to test by Gracinuas</w:t>
-      </w:r>
-      <w:r>
-        <w:t xml:space="preserve"> law.</w:t>
-      </w:r>
-      <w:r>
-        <w:t xml:space="preserve"> Sine there is no relation</w:t>
-      </w:r>
-      <w:r>
-        <w:t>ship</w:t>
-      </w:r>
-      <w:r>
-        <w:t xml:space="preserve"> to show, we cannot use Graicunas Law.</w:t>
+        <w:rPr>
+          <w:rFonts w:cs="Helvetica"/>
+          <w:color w:val="111111"/>
+          <w:shd w:val="clear" w:color="auto" w:fill="FFFFFF"/>
+        </w:rPr>
+      </w:pPr>
+      <w:r>
+        <w:rPr>
+          <w:rFonts w:cs="Helvetica"/>
+          <w:color w:val="111111"/>
+          <w:shd w:val="clear" w:color="auto" w:fill="FFFFFF"/>
+        </w:rPr>
+        <w:t xml:space="preserve">TDIR is a </w:t>
+      </w:r>
+      <w:r>
+        <w:rPr>
+          <w:rFonts w:cs="Helvetica"/>
+          <w:color w:val="111111"/>
+          <w:shd w:val="clear" w:color="auto" w:fill="FFFFFF"/>
+        </w:rPr>
+        <w:t>good design for indicating factoring</w:t>
+      </w:r>
+      <w:r>
+        <w:rPr>
+          <w:rFonts w:cs="Helvetica"/>
+          <w:color w:val="111111"/>
+          <w:shd w:val="clear" w:color="auto" w:fill="FFFFFF"/>
+        </w:rPr>
+        <w:t xml:space="preserve">.  The reason is TDIR will decompose the largest </w:t>
+      </w:r>
+      <w:r>
+        <w:rPr>
+          <w:rFonts w:cs="Helvetica"/>
+          <w:color w:val="111111"/>
+          <w:shd w:val="clear" w:color="auto" w:fill="FFFFFF"/>
+        </w:rPr>
+        <w:t xml:space="preserve">conceptual component and define it as next level of the structure.  This will construct a partial well-factored system.  As the importance of the system is gradually </w:t>
+      </w:r>
+      <w:r>
+        <w:rPr>
+          <w:rFonts w:cs="Helvetica"/>
+          <w:color w:val="111111"/>
+          <w:shd w:val="clear" w:color="auto" w:fill="FFFFFF"/>
+        </w:rPr>
+        <w:lastRenderedPageBreak/>
+        <w:t xml:space="preserve">decreasing from left to right, we could have a general structure of the design. </w:t>
+      </w:r>
+      <w:r>
+        <w:rPr>
+          <w:rFonts w:cs="Helvetica"/>
+          <w:color w:val="111111"/>
+          <w:shd w:val="clear" w:color="auto" w:fill="FFFFFF"/>
+        </w:rPr>
+        <w:t>However, it is not a good practice when the design needs more specific structure and the necessity to show the data flow and control flow. For our project, we need to specify the clear structure with data flow and control flo</w:t>
+      </w:r>
+      <w:r>
+        <w:rPr>
+          <w:rFonts w:cs="Helvetica"/>
+          <w:color w:val="111111"/>
+          <w:shd w:val="clear" w:color="auto" w:fill="FFFFFF"/>
+        </w:rPr>
+        <w:t>w.  So the TDIR could be a guide</w:t>
+      </w:r>
+      <w:r>
+        <w:rPr>
+          <w:rFonts w:cs="Helvetica"/>
+          <w:color w:val="111111"/>
+          <w:shd w:val="clear" w:color="auto" w:fill="FFFFFF"/>
+        </w:rPr>
+        <w:t xml:space="preserve"> line during the design phase.</w:t>
       </w:r>
     </w:p>
     <w:p>
@@ -1070,7 +1300,16 @@
           <w:color w:val="111111"/>
           <w:shd w:val="clear" w:color="auto" w:fill="FFFFFF"/>
         </w:rPr>
-        <w:t xml:space="preserve">Factoring </w:t>
+        <w:t>Scope of control</w:t>
+      </w:r>
+      <w:r>
+        <w:rPr>
+          <w:rFonts w:cs="Helvetica"/>
+          <w:i/>
+          <w:color w:val="111111"/>
+          <w:shd w:val="clear" w:color="auto" w:fill="FFFFFF"/>
+        </w:rPr>
+        <w:t>/effect</w:t>
       </w:r>
     </w:p>
     <w:p>
@@ -1089,48 +1328,81 @@
           <w:color w:val="111111"/>
           <w:shd w:val="clear" w:color="auto" w:fill="FFFFFF"/>
         </w:rPr>
-        <w:lastRenderedPageBreak/>
-        <w:t xml:space="preserve">TDIR is a </w:t>
-      </w:r>
-      <w:r>
-        <w:rPr>
-          <w:rFonts w:cs="Helvetica"/>
-          <w:color w:val="111111"/>
-          <w:shd w:val="clear" w:color="auto" w:fill="FFFFFF"/>
-        </w:rPr>
-        <w:t xml:space="preserve">good practice for the factoring.  The reason is TDIR will decompose the largest </w:t>
-      </w:r>
-      <w:r>
-        <w:rPr>
-          <w:rFonts w:cs="Helvetica"/>
-          <w:color w:val="111111"/>
-          <w:shd w:val="clear" w:color="auto" w:fill="FFFFFF"/>
-        </w:rPr>
-        <w:t xml:space="preserve">conceptual component and define it as next level of the structure.  This will construct a partial well-factored system.  As the importance of the system is gradually decreasing from left to right, we could have a general structure of the design. </w:t>
-      </w:r>
-      <w:r>
-        <w:rPr>
-          <w:rFonts w:cs="Helvetica"/>
-          <w:color w:val="111111"/>
-          <w:shd w:val="clear" w:color="auto" w:fill="FFFFFF"/>
-        </w:rPr>
-        <w:t>However, it is not a good practice when the design needs more specific structure and the necessity to show the data flow and control flow. For our project, we need to specify the clear structure with data flow and control flo</w:t>
-      </w:r>
-      <w:r>
-        <w:rPr>
-          <w:rFonts w:cs="Helvetica"/>
-          <w:color w:val="111111"/>
-          <w:shd w:val="clear" w:color="auto" w:fill="FFFFFF"/>
-        </w:rPr>
-        <w:t>w.  So the TDIR could be a guide</w:t>
-      </w:r>
-      <w:r>
-        <w:rPr>
-          <w:rFonts w:cs="Helvetica"/>
-          <w:color w:val="111111"/>
-          <w:shd w:val="clear" w:color="auto" w:fill="FFFFFF"/>
-        </w:rPr>
-        <w:t xml:space="preserve"> line during the design phase.</w:t>
+        <w:t xml:space="preserve">There are three identities that must be applied if we want to use the scope of control technique. </w:t>
+      </w:r>
+      <w:r>
+        <w:rPr>
+          <w:rFonts w:cs="Helvetica"/>
+          <w:color w:val="111111"/>
+          <w:shd w:val="clear" w:color="auto" w:fill="FFFFFF"/>
+        </w:rPr>
+        <w:t>The system mus</w:t>
+      </w:r>
+      <w:bookmarkStart w:id="0" w:name="_GoBack"/>
+      <w:bookmarkEnd w:id="0"/>
+      <w:r>
+        <w:rPr>
+          <w:rFonts w:cs="Helvetica"/>
+          <w:color w:val="111111"/>
+          <w:shd w:val="clear" w:color="auto" w:fill="FFFFFF"/>
+        </w:rPr>
+        <w:t xml:space="preserve">t be hierarchical; Must define the decision module and the modules that affect by the decision; also the data and the control flow.  Since TDIR will not show any of the data </w:t>
+      </w:r>
+      <w:r>
+        <w:rPr>
+          <w:rFonts w:cs="Helvetica"/>
+          <w:color w:val="111111"/>
+          <w:shd w:val="clear" w:color="auto" w:fill="FFFFFF"/>
+        </w:rPr>
+        <w:t>and control flow in the diagram</w:t>
+      </w:r>
+      <w:r>
+        <w:rPr>
+          <w:rFonts w:cs="Helvetica"/>
+          <w:color w:val="111111"/>
+          <w:shd w:val="clear" w:color="auto" w:fill="FFFFFF"/>
+        </w:rPr>
+        <w:t xml:space="preserve"> and there is no direct indication of </w:t>
+      </w:r>
+      <w:r>
+        <w:rPr>
+          <w:rFonts w:cs="Helvetica"/>
+          <w:color w:val="111111"/>
+          <w:shd w:val="clear" w:color="auto" w:fill="FFFFFF"/>
+        </w:rPr>
+        <w:t>scope of control</w:t>
+      </w:r>
+      <w:r>
+        <w:rPr>
+          <w:rFonts w:cs="Helvetica"/>
+          <w:color w:val="111111"/>
+          <w:shd w:val="clear" w:color="auto" w:fill="FFFFFF"/>
+        </w:rPr>
+        <w:t xml:space="preserve"> and the </w:t>
+      </w:r>
+      <w:r>
+        <w:rPr>
+          <w:rFonts w:cs="Helvetica"/>
+          <w:color w:val="111111"/>
+          <w:shd w:val="clear" w:color="auto" w:fill="FFFFFF"/>
+        </w:rPr>
+        <w:t>scope of effect</w:t>
+      </w:r>
+      <w:r>
+        <w:rPr>
+          <w:rFonts w:cs="Helvetica"/>
+          <w:color w:val="111111"/>
+          <w:shd w:val="clear" w:color="auto" w:fill="FFFFFF"/>
+        </w:rPr>
+        <w:t xml:space="preserve">, </w:t>
+      </w:r>
+      <w:r>
+        <w:rPr>
+          <w:rFonts w:cs="Helvetica"/>
+          <w:color w:val="111111"/>
+          <w:shd w:val="clear" w:color="auto" w:fill="FFFFFF"/>
+        </w:rPr>
+        <w:t>so TDIR cannot be measure by scope of control/effect.</w:t>
       </w:r>
     </w:p>
     <w:p>
@@ -1156,16 +1428,7 @@
           <w:color w:val="111111"/>
           <w:shd w:val="clear" w:color="auto" w:fill="FFFFFF"/>
         </w:rPr>
-        <w:t>Scope of control</w:t>
-      </w:r>
-      <w:r>
-        <w:rPr>
-          <w:rFonts w:cs="Helvetica"/>
-          <w:i/>
-          <w:color w:val="111111"/>
-          <w:shd w:val="clear" w:color="auto" w:fill="FFFFFF"/>
-        </w:rPr>
-        <w:t>/effect</w:t>
+        <w:t>Black Boxes</w:t>
       </w:r>
     </w:p>
     <w:p>
@@ -1184,71 +1447,55 @@
           <w:color w:val="111111"/>
           <w:shd w:val="clear" w:color="auto" w:fill="FFFFFF"/>
         </w:rPr>
-        <w:t xml:space="preserve">There are three identities that must be applied if we want to use the scope of control technique. </w:t>
-      </w:r>
-      <w:r>
-        <w:rPr>
-          <w:rFonts w:cs="Helvetica"/>
-          <w:color w:val="111111"/>
-          <w:shd w:val="clear" w:color="auto" w:fill="FFFFFF"/>
-        </w:rPr>
-        <w:t xml:space="preserve">The system must be hierarchical; Must define the decision module and the modules that affect by the decision; also the data and the control flow.  Since TDIR will not show any of the data </w:t>
-      </w:r>
-      <w:r>
-        <w:rPr>
-          <w:rFonts w:cs="Helvetica"/>
-          <w:color w:val="111111"/>
-          <w:shd w:val="clear" w:color="auto" w:fill="FFFFFF"/>
-        </w:rPr>
-        <w:t>and control flow in the diagram</w:t>
-      </w:r>
-      <w:r>
-        <w:rPr>
-          <w:rFonts w:cs="Helvetica"/>
-          <w:color w:val="111111"/>
-          <w:shd w:val="clear" w:color="auto" w:fill="FFFFFF"/>
-        </w:rPr>
-        <w:t xml:space="preserve"> and there is no direct indication of </w:t>
-      </w:r>
-      <w:r>
-        <w:rPr>
-          <w:rFonts w:cs="Helvetica"/>
-          <w:color w:val="111111"/>
-          <w:shd w:val="clear" w:color="auto" w:fill="FFFFFF"/>
-        </w:rPr>
-        <w:t>scope of control</w:t>
-      </w:r>
-      <w:r>
-        <w:rPr>
-          <w:rFonts w:cs="Helvetica"/>
-          <w:color w:val="111111"/>
-          <w:shd w:val="clear" w:color="auto" w:fill="FFFFFF"/>
-        </w:rPr>
-        <w:t xml:space="preserve"> and the </w:t>
-      </w:r>
-      <w:r>
-        <w:rPr>
-          <w:rFonts w:cs="Helvetica"/>
-          <w:color w:val="111111"/>
-          <w:shd w:val="clear" w:color="auto" w:fill="FFFFFF"/>
-        </w:rPr>
-        <w:t>scope of effect</w:t>
-      </w:r>
-      <w:r>
-        <w:rPr>
-          <w:rFonts w:cs="Helvetica"/>
-          <w:color w:val="111111"/>
-          <w:shd w:val="clear" w:color="auto" w:fill="FFFFFF"/>
-        </w:rPr>
-        <w:t xml:space="preserve">, </w:t>
-      </w:r>
-      <w:r>
-        <w:rPr>
-          <w:rFonts w:cs="Helvetica"/>
-          <w:color w:val="111111"/>
-          <w:shd w:val="clear" w:color="auto" w:fill="FFFFFF"/>
-        </w:rPr>
-        <w:t>so TDIR cannot be measure by scope of control/effect.</w:t>
+        <w:t>TDIR is a good practice if measure</w:t>
+      </w:r>
+      <w:r>
+        <w:rPr>
+          <w:rFonts w:cs="Helvetica"/>
+          <w:color w:val="111111"/>
+          <w:shd w:val="clear" w:color="auto" w:fill="FFFFFF"/>
+        </w:rPr>
+        <w:t>d</w:t>
+      </w:r>
+      <w:r>
+        <w:rPr>
+          <w:rFonts w:cs="Helvetica"/>
+          <w:color w:val="111111"/>
+          <w:shd w:val="clear" w:color="auto" w:fill="FFFFFF"/>
+        </w:rPr>
+        <w:t xml:space="preserve"> by the black boxes technique.  Since TDIR only </w:t>
+      </w:r>
+      <w:r>
+        <w:rPr>
+          <w:rFonts w:cs="Helvetica"/>
+          <w:color w:val="111111"/>
+          <w:shd w:val="clear" w:color="auto" w:fill="FFFFFF"/>
+        </w:rPr>
+        <w:t>focus</w:t>
+      </w:r>
+      <w:r>
+        <w:rPr>
+          <w:rFonts w:cs="Helvetica"/>
+          <w:color w:val="111111"/>
+          <w:shd w:val="clear" w:color="auto" w:fill="FFFFFF"/>
+        </w:rPr>
+        <w:t>es on the decomposition of</w:t>
+      </w:r>
+      <w:r>
+        <w:rPr>
+          <w:rFonts w:cs="Helvetica"/>
+          <w:color w:val="111111"/>
+          <w:shd w:val="clear" w:color="auto" w:fill="FFFFFF"/>
+        </w:rPr>
+        <w:t xml:space="preserve"> the largest conceptual module and leveling them by their importance. Therefore, the implementation is irrelevant to TDIR. From that, it remains the integrity and the confidential of each module. For our project, we start our design by using the TDIR because it allows our design team focus on the design rather than the implementation. Thus, </w:t>
+      </w:r>
+      <w:r>
+        <w:rPr>
+          <w:rFonts w:cs="Helvetica"/>
+          <w:color w:val="111111"/>
+          <w:shd w:val="clear" w:color="auto" w:fill="FFFFFF"/>
+        </w:rPr>
+        <w:t>TDIR is a valid way to apply the black boxes principle.</w:t>
       </w:r>
     </w:p>
     <w:p>
@@ -1274,7 +1521,7 @@
           <w:color w:val="111111"/>
           <w:shd w:val="clear" w:color="auto" w:fill="FFFFFF"/>
         </w:rPr>
-        <w:t>Black Boxes</w:t>
+        <w:t>Fan-In/Out</w:t>
       </w:r>
     </w:p>
     <w:p>
@@ -1288,99 +1535,6 @@
         </w:rPr>
       </w:pPr>
       <w:r>
-        <w:rPr>
-          <w:rFonts w:cs="Helvetica"/>
-          <w:color w:val="111111"/>
-          <w:shd w:val="clear" w:color="auto" w:fill="FFFFFF"/>
-        </w:rPr>
-        <w:t>TDIR is a good practice if measure</w:t>
-      </w:r>
-      <w:r>
-        <w:rPr>
-          <w:rFonts w:cs="Helvetica"/>
-          <w:color w:val="111111"/>
-          <w:shd w:val="clear" w:color="auto" w:fill="FFFFFF"/>
-        </w:rPr>
-        <w:t>d</w:t>
-      </w:r>
-      <w:r>
-        <w:rPr>
-          <w:rFonts w:cs="Helvetica"/>
-          <w:color w:val="111111"/>
-          <w:shd w:val="clear" w:color="auto" w:fill="FFFFFF"/>
-        </w:rPr>
-        <w:t xml:space="preserve"> by the black boxes technique.  Since TDIR only </w:t>
-      </w:r>
-      <w:r>
-        <w:rPr>
-          <w:rFonts w:cs="Helvetica"/>
-          <w:color w:val="111111"/>
-          <w:shd w:val="clear" w:color="auto" w:fill="FFFFFF"/>
-        </w:rPr>
-        <w:t>focus</w:t>
-      </w:r>
-      <w:r>
-        <w:rPr>
-          <w:rFonts w:cs="Helvetica"/>
-          <w:color w:val="111111"/>
-          <w:shd w:val="clear" w:color="auto" w:fill="FFFFFF"/>
-        </w:rPr>
-        <w:t>es on the decomposition of</w:t>
-      </w:r>
-      <w:r>
-        <w:rPr>
-          <w:rFonts w:cs="Helvetica"/>
-          <w:color w:val="111111"/>
-          <w:shd w:val="clear" w:color="auto" w:fill="FFFFFF"/>
-        </w:rPr>
-        <w:t xml:space="preserve"> the largest conceptual module and leveling them by their importance. Therefore, the implementation is irrelevant to TDIR. From that, it remains the integrity and the confidential of each module. For our project, we start our design by using the TDIR because it allows our design team focus on the design rather than the implementation. Thus, </w:t>
-      </w:r>
-      <w:r>
-        <w:rPr>
-          <w:rFonts w:cs="Helvetica"/>
-          <w:color w:val="111111"/>
-          <w:shd w:val="clear" w:color="auto" w:fill="FFFFFF"/>
-        </w:rPr>
-        <w:t>TDIR is a valid way to apply the black boxes principle.</w:t>
-      </w:r>
-    </w:p>
-    <w:p>
-      <w:pPr>
-        <w:pStyle w:val="ListParagraph"/>
-        <w:numPr>
-          <w:ilvl w:val="0"/>
-          <w:numId w:val="3"/>
-        </w:numPr>
-        <w:spacing w:line="360" w:lineRule="auto"/>
-        <w:ind w:hanging="720"/>
-        <w:rPr>
-          <w:rFonts w:cs="Helvetica"/>
-          <w:i/>
-          <w:color w:val="111111"/>
-          <w:shd w:val="clear" w:color="auto" w:fill="FFFFFF"/>
-        </w:rPr>
-      </w:pPr>
-      <w:r>
-        <w:rPr>
-          <w:rFonts w:cs="Helvetica"/>
-          <w:i/>
-          <w:color w:val="111111"/>
-          <w:shd w:val="clear" w:color="auto" w:fill="FFFFFF"/>
-        </w:rPr>
-        <w:t>Fan-In/Out</w:t>
-      </w:r>
-    </w:p>
-    <w:p>
-      <w:pPr>
-        <w:pStyle w:val="ListParagraph"/>
-        <w:spacing w:line="360" w:lineRule="auto"/>
-        <w:rPr>
-          <w:rFonts w:cs="Helvetica"/>
-          <w:color w:val="111111"/>
-          <w:shd w:val="clear" w:color="auto" w:fill="FFFFFF"/>
-        </w:rPr>
-      </w:pPr>
-      <w:r>
         <w:t xml:space="preserve">Fan-in and fan-out require to show a hierarchical </w:t>
       </w:r>
       <w:r>
@@ -1426,35 +1580,35 @@
         <w:ind w:left="720"/>
       </w:pPr>
       <w:r>
-        <w:t xml:space="preserve">From analysis we know: TDIR is not a good practice when the design is more emphasis on showing the interrelation, such as I/O, data and control flow. So there is no way to </w:t>
+        <w:t xml:space="preserve">From analysis we know: TDIR is not a good practice when the design is more emphasis on showing the interrelation, such as I/O, data and control flow. So there is no way to show whether the data </w:t>
+      </w:r>
+      <w:r>
+        <w:t xml:space="preserve">flow </w:t>
+      </w:r>
+      <w:r>
+        <w:t xml:space="preserve">or control </w:t>
+      </w:r>
+      <w:r>
+        <w:t xml:space="preserve">flow </w:t>
+      </w:r>
+      <w:r>
+        <w:t xml:space="preserve">have coupling. TDIR is not a good choice when the design that tends to have more control and data flow, as well as the design that needs more flexibility rather than </w:t>
+      </w:r>
+      <w:r>
+        <w:t>integrity</w:t>
+      </w:r>
+      <w:r>
+        <w:t xml:space="preserve">.  </w:t>
+      </w:r>
+      <w:r>
+        <w:t>TDRI</w:t>
+      </w:r>
+      <w:r>
+        <w:t xml:space="preserve"> have the advantage to show </w:t>
       </w:r>
       <w:r>
         <w:lastRenderedPageBreak/>
-        <w:t xml:space="preserve">show whether the data </w:t>
-      </w:r>
-      <w:r>
-        <w:t xml:space="preserve">flow </w:t>
-      </w:r>
-      <w:r>
-        <w:t xml:space="preserve">or control </w:t>
-      </w:r>
-      <w:r>
-        <w:t xml:space="preserve">flow </w:t>
-      </w:r>
-      <w:r>
-        <w:t xml:space="preserve">have coupling. TDIR is not a good choice when the design that tends to have more control and data flow, as well as the design that needs more flexibility rather than </w:t>
-      </w:r>
-      <w:r>
-        <w:t>integrity</w:t>
-      </w:r>
-      <w:r>
-        <w:t xml:space="preserve">.  </w:t>
-      </w:r>
-      <w:r>
-        <w:t>TDRI</w:t>
-      </w:r>
-      <w:r>
-        <w:t xml:space="preserve"> have the advantage to show parent-child relationship between each module, but since game engine tends to have more control and data flow, so the </w:t>
+        <w:t xml:space="preserve">parent-child relationship between each module, but since game engine tends to have more control and data flow, so the </w:t>
       </w:r>
       <w:r>
         <w:t>TDRI</w:t>
@@ -1474,7 +1628,7 @@
 </file>
 
 <file path=word/endnotes.xml><?xml version="1.0" encoding="utf-8"?>
-<w:endnotes xmlns:wpc="http://schemas.microsoft.com/office/word/2010/wordprocessingCanvas" xmlns:cx="http://schemas.microsoft.com/office/drawing/2014/chartex" xmlns:mc="http://schemas.openxmlformats.org/markup-compatibility/2006" xmlns:o="urn:schemas-microsoft-com:office:office" xmlns:r="http://schemas.openxmlformats.org/officeDocument/2006/relationships" xmlns:m="http://schemas.openxmlformats.org/officeDocument/2006/math" xmlns:v="urn:schemas-microsoft-com:vml" xmlns:wp14="http://schemas.microsoft.com/office/word/2010/wordprocessingDrawing" xmlns:wp="http://schemas.openxmlformats.org/drawingml/2006/wordprocessingDrawing" xmlns:w10="urn:schemas-microsoft-com:office:word" xmlns:w="http://schemas.openxmlformats.org/wordprocessingml/2006/main" xmlns:w14="http://schemas.microsoft.com/office/word/2010/wordml" xmlns:w15="http://schemas.microsoft.com/office/word/2012/wordml" xmlns:w16se="http://schemas.microsoft.com/office/word/2015/wordml/symex" xmlns:wpg="http://schemas.microsoft.com/office/word/2010/wordprocessingGroup" xmlns:wpi="http://schemas.microsoft.com/office/word/2010/wordprocessingInk" xmlns:wne="http://schemas.microsoft.com/office/word/2006/wordml" xmlns:wps="http://schemas.microsoft.com/office/word/2010/wordprocessingShape" mc:Ignorable="w14 w15 w16se wp14">
+<w:endnotes xmlns:wpc="http://schemas.microsoft.com/office/word/2010/wordprocessingCanvas" xmlns:mo="http://schemas.microsoft.com/office/mac/office/2008/main" xmlns:mc="http://schemas.openxmlformats.org/markup-compatibility/2006" xmlns:mv="urn:schemas-microsoft-com:mac:vml" xmlns:o="urn:schemas-microsoft-com:office:office" xmlns:r="http://schemas.openxmlformats.org/officeDocument/2006/relationships" xmlns:m="http://schemas.openxmlformats.org/officeDocument/2006/math" xmlns:v="urn:schemas-microsoft-com:vml" xmlns:wp14="http://schemas.microsoft.com/office/word/2010/wordprocessingDrawing" xmlns:wp="http://schemas.openxmlformats.org/drawingml/2006/wordprocessingDrawing" xmlns:w10="urn:schemas-microsoft-com:office:word" xmlns:w="http://schemas.openxmlformats.org/wordprocessingml/2006/main" xmlns:w14="http://schemas.microsoft.com/office/word/2010/wordml" xmlns:w15="http://schemas.microsoft.com/office/word/2012/wordml" xmlns:wpg="http://schemas.microsoft.com/office/word/2010/wordprocessingGroup" xmlns:wpi="http://schemas.microsoft.com/office/word/2010/wordprocessingInk" xmlns:wne="http://schemas.microsoft.com/office/word/2006/wordml" xmlns:wps="http://schemas.microsoft.com/office/word/2010/wordprocessingShape" mc:Ignorable="w14 w15 wp14">
   <w:endnote w:type="separator" w:id="-1">
     <w:p>
       <w:pPr>
@@ -1499,7 +1653,7 @@
 </file>
 
 <file path=word/footnotes.xml><?xml version="1.0" encoding="utf-8"?>
-<w:footnotes xmlns:wpc="http://schemas.microsoft.com/office/word/2010/wordprocessingCanvas" xmlns:cx="http://schemas.microsoft.com/office/drawing/2014/chartex" xmlns:mc="http://schemas.openxmlformats.org/markup-compatibility/2006" xmlns:o="urn:schemas-microsoft-com:office:office" xmlns:r="http://schemas.openxmlformats.org/officeDocument/2006/relationships" xmlns:m="http://schemas.openxmlformats.org/officeDocument/2006/math" xmlns:v="urn:schemas-microsoft-com:vml" xmlns:wp14="http://schemas.microsoft.com/office/word/2010/wordprocessingDrawing" xmlns:wp="http://schemas.openxmlformats.org/drawingml/2006/wordprocessingDrawing" xmlns:w10="urn:schemas-microsoft-com:office:word" xmlns:w="http://schemas.openxmlformats.org/wordprocessingml/2006/main" xmlns:w14="http://schemas.microsoft.com/office/word/2010/wordml" xmlns:w15="http://schemas.microsoft.com/office/word/2012/wordml" xmlns:w16se="http://schemas.microsoft.com/office/word/2015/wordml/symex" xmlns:wpg="http://schemas.microsoft.com/office/word/2010/wordprocessingGroup" xmlns:wpi="http://schemas.microsoft.com/office/word/2010/wordprocessingInk" xmlns:wne="http://schemas.microsoft.com/office/word/2006/wordml" xmlns:wps="http://schemas.microsoft.com/office/word/2010/wordprocessingShape" mc:Ignorable="w14 w15 w16se wp14">
+<w:footnotes xmlns:wpc="http://schemas.microsoft.com/office/word/2010/wordprocessingCanvas" xmlns:mo="http://schemas.microsoft.com/office/mac/office/2008/main" xmlns:mc="http://schemas.openxmlformats.org/markup-compatibility/2006" xmlns:mv="urn:schemas-microsoft-com:mac:vml" xmlns:o="urn:schemas-microsoft-com:office:office" xmlns:r="http://schemas.openxmlformats.org/officeDocument/2006/relationships" xmlns:m="http://schemas.openxmlformats.org/officeDocument/2006/math" xmlns:v="urn:schemas-microsoft-com:vml" xmlns:wp14="http://schemas.microsoft.com/office/word/2010/wordprocessingDrawing" xmlns:wp="http://schemas.openxmlformats.org/drawingml/2006/wordprocessingDrawing" xmlns:w10="urn:schemas-microsoft-com:office:word" xmlns:w="http://schemas.openxmlformats.org/wordprocessingml/2006/main" xmlns:w14="http://schemas.microsoft.com/office/word/2010/wordml" xmlns:w15="http://schemas.microsoft.com/office/word/2012/wordml" xmlns:wpg="http://schemas.microsoft.com/office/word/2010/wordprocessingGroup" xmlns:wpi="http://schemas.microsoft.com/office/word/2010/wordprocessingInk" xmlns:wne="http://schemas.microsoft.com/office/word/2006/wordml" xmlns:wps="http://schemas.microsoft.com/office/word/2010/wordprocessingShape" mc:Ignorable="w14 w15 wp14">
   <w:footnote w:type="separator" w:id="-1">
     <w:p>
       <w:pPr>
@@ -1524,8 +1678,8 @@
 </file>
 
 <file path=word/numbering.xml><?xml version="1.0" encoding="utf-8"?>
-<w:numbering xmlns:wpc="http://schemas.microsoft.com/office/word/2010/wordprocessingCanvas" xmlns:cx="http://schemas.microsoft.com/office/drawing/2014/chartex" xmlns:mc="http://schemas.openxmlformats.org/markup-compatibility/2006" xmlns:o="urn:schemas-microsoft-com:office:office" xmlns:r="http://schemas.openxmlformats.org/officeDocument/2006/relationships" xmlns:m="http://schemas.openxmlformats.org/officeDocument/2006/math" xmlns:v="urn:schemas-microsoft-com:vml" xmlns:wp14="http://schemas.microsoft.com/office/word/2010/wordprocessingDrawing" xmlns:wp="http://schemas.openxmlformats.org/drawingml/2006/wordprocessingDrawing" xmlns:w10="urn:schemas-microsoft-com:office:word" xmlns:w="http://schemas.openxmlformats.org/wordprocessingml/2006/main" xmlns:w14="http://schemas.microsoft.com/office/word/2010/wordml" xmlns:w15="http://schemas.microsoft.com/office/word/2012/wordml" xmlns:w16se="http://schemas.microsoft.com/office/word/2015/wordml/symex" xmlns:wpg="http://schemas.microsoft.com/office/word/2010/wordprocessingGroup" xmlns:wpi="http://schemas.microsoft.com/office/word/2010/wordprocessingInk" xmlns:wne="http://schemas.microsoft.com/office/word/2006/wordml" xmlns:wps="http://schemas.microsoft.com/office/word/2010/wordprocessingShape" mc:Ignorable="w14 w15 w16se wp14">
-  <w:abstractNum w:abstractNumId="0" w15:restartNumberingAfterBreak="0">
+<w:numbering xmlns:wpc="http://schemas.microsoft.com/office/word/2010/wordprocessingCanvas" xmlns:mo="http://schemas.microsoft.com/office/mac/office/2008/main" xmlns:mc="http://schemas.openxmlformats.org/markup-compatibility/2006" xmlns:mv="urn:schemas-microsoft-com:mac:vml" xmlns:o="urn:schemas-microsoft-com:office:office" xmlns:r="http://schemas.openxmlformats.org/officeDocument/2006/relationships" xmlns:m="http://schemas.openxmlformats.org/officeDocument/2006/math" xmlns:v="urn:schemas-microsoft-com:vml" xmlns:wp14="http://schemas.microsoft.com/office/word/2010/wordprocessingDrawing" xmlns:wp="http://schemas.openxmlformats.org/drawingml/2006/wordprocessingDrawing" xmlns:w10="urn:schemas-microsoft-com:office:word" xmlns:w="http://schemas.openxmlformats.org/wordprocessingml/2006/main" xmlns:w14="http://schemas.microsoft.com/office/word/2010/wordml" xmlns:w15="http://schemas.microsoft.com/office/word/2012/wordml" xmlns:wpg="http://schemas.microsoft.com/office/word/2010/wordprocessingGroup" xmlns:wpi="http://schemas.microsoft.com/office/word/2010/wordprocessingInk" xmlns:wne="http://schemas.microsoft.com/office/word/2006/wordml" xmlns:wps="http://schemas.microsoft.com/office/word/2010/wordprocessingShape" mc:Ignorable="w14 w15 wp14">
+  <w:abstractNum w:abstractNumId="0">
     <w:nsid w:val="07561B09"/>
     <w:multiLevelType w:val="hybridMultilevel"/>
     <w:tmpl w:val="3FC4BB00"/>
@@ -1614,7 +1768,7 @@
       </w:pPr>
     </w:lvl>
   </w:abstractNum>
-  <w:abstractNum w:abstractNumId="1" w15:restartNumberingAfterBreak="0">
+  <w:abstractNum w:abstractNumId="1">
     <w:nsid w:val="40BF1C52"/>
     <w:multiLevelType w:val="hybridMultilevel"/>
     <w:tmpl w:val="86000C7C"/>
@@ -1703,7 +1857,7 @@
       </w:pPr>
     </w:lvl>
   </w:abstractNum>
-  <w:abstractNum w:abstractNumId="2" w15:restartNumberingAfterBreak="0">
+  <w:abstractNum w:abstractNumId="2">
     <w:nsid w:val="51381A64"/>
     <w:multiLevelType w:val="hybridMultilevel"/>
     <w:tmpl w:val="681465E6"/>
@@ -1805,7 +1959,7 @@
 </file>
 
 <file path=word/styles.xml><?xml version="1.0" encoding="utf-8"?>
-<w:styles xmlns:mc="http://schemas.openxmlformats.org/markup-compatibility/2006" xmlns:r="http://schemas.openxmlformats.org/officeDocument/2006/relationships" xmlns:w="http://schemas.openxmlformats.org/wordprocessingml/2006/main" xmlns:w14="http://schemas.microsoft.com/office/word/2010/wordml" xmlns:w15="http://schemas.microsoft.com/office/word/2012/wordml" xmlns:w16se="http://schemas.microsoft.com/office/word/2015/wordml/symex" mc:Ignorable="w14 w15 w16se">
+<w:styles xmlns:mc="http://schemas.openxmlformats.org/markup-compatibility/2006" xmlns:r="http://schemas.openxmlformats.org/officeDocument/2006/relationships" xmlns:w="http://schemas.openxmlformats.org/wordprocessingml/2006/main" xmlns:w14="http://schemas.microsoft.com/office/word/2010/wordml" xmlns:w15="http://schemas.microsoft.com/office/word/2012/wordml" mc:Ignorable="w14 w15">
   <w:docDefaults>
     <w:rPrDefault>
       <w:rPr>
@@ -1821,7 +1975,7 @@
       </w:pPr>
     </w:pPrDefault>
   </w:docDefaults>
-  <w:latentStyles w:defLockedState="0" w:defUIPriority="99" w:defSemiHidden="0" w:defUnhideWhenUsed="0" w:defQFormat="0" w:count="371">
+  <w:latentStyles w:defLockedState="0" w:defUIPriority="99" w:defSemiHidden="0" w:defUnhideWhenUsed="0" w:defQFormat="0" w:count="380">
     <w:lsdException w:name="Normal" w:uiPriority="0" w:qFormat="1"/>
     <w:lsdException w:name="heading 1" w:uiPriority="9" w:qFormat="1"/>
     <w:lsdException w:name="heading 2" w:semiHidden="1" w:uiPriority="9" w:unhideWhenUsed="1" w:qFormat="1"/>
